--- a/Trabalho.docx
+++ b/Trabalho.docx
@@ -7,6 +7,130 @@
         <w:jc w:val="center"/>
         <w:rPr>
           <w:rFonts w:ascii="Arial" w:hAnsi="Arial" w:cs="Arial"/>
+          <w:sz w:val="32"/>
+          <w:szCs w:val="32"/>
+        </w:rPr>
+      </w:pPr>
+      <w:r>
+        <w:rPr>
+          <w:rFonts w:ascii="Arial" w:hAnsi="Arial" w:cs="Arial"/>
+          <w:sz w:val="32"/>
+          <w:szCs w:val="32"/>
+        </w:rPr>
+        <w:t>ARQUITETURAS ORIENTADAS A SERVIÇOS</w:t>
+      </w:r>
+    </w:p>
+    <w:p>
+      <w:pPr>
+        <w:jc w:val="center"/>
+        <w:rPr>
+          <w:rFonts w:ascii="Arial" w:hAnsi="Arial" w:cs="Arial"/>
+          <w:sz w:val="32"/>
+          <w:szCs w:val="32"/>
+        </w:rPr>
+      </w:pPr>
+    </w:p>
+    <w:p>
+      <w:pPr>
+        <w:rPr>
+          <w:rFonts w:ascii="Arial" w:hAnsi="Arial" w:cs="Arial"/>
+          <w:sz w:val="24"/>
+          <w:szCs w:val="24"/>
+        </w:rPr>
+      </w:pPr>
+      <w:r>
+        <w:rPr>
+          <w:rFonts w:ascii="Arial" w:hAnsi="Arial" w:cs="Arial"/>
+          <w:sz w:val="24"/>
+          <w:szCs w:val="24"/>
+        </w:rPr>
+        <w:t>Alunos:</w:t>
+      </w:r>
+      <w:r>
+        <w:rPr>
+          <w:rFonts w:ascii="Arial" w:hAnsi="Arial" w:cs="Arial"/>
+          <w:sz w:val="24"/>
+          <w:szCs w:val="24"/>
+        </w:rPr>
+        <w:t xml:space="preserve"> Antônio Leandro Passos</w:t>
+      </w:r>
+    </w:p>
+    <w:p>
+      <w:pPr>
+        <w:rPr>
+          <w:rFonts w:ascii="Arial" w:hAnsi="Arial" w:cs="Arial"/>
+          <w:sz w:val="24"/>
+          <w:szCs w:val="24"/>
+        </w:rPr>
+      </w:pPr>
+      <w:r>
+        <w:rPr>
+          <w:rFonts w:ascii="Arial" w:hAnsi="Arial" w:cs="Arial"/>
+          <w:sz w:val="24"/>
+          <w:szCs w:val="24"/>
+        </w:rPr>
+        <w:t xml:space="preserve">             Agmar</w:t>
+      </w:r>
+      <w:r>
+        <w:rPr>
+          <w:rFonts w:ascii="Arial" w:hAnsi="Arial" w:cs="Arial"/>
+          <w:sz w:val="24"/>
+          <w:szCs w:val="24"/>
+        </w:rPr>
+        <w:t xml:space="preserve"> Marques Santana</w:t>
+      </w:r>
+    </w:p>
+    <w:p>
+      <w:pPr>
+        <w:rPr>
+          <w:rFonts w:ascii="Arial" w:hAnsi="Arial" w:cs="Arial"/>
+          <w:sz w:val="24"/>
+          <w:szCs w:val="24"/>
+        </w:rPr>
+      </w:pPr>
+      <w:r>
+        <w:rPr>
+          <w:rFonts w:ascii="Arial" w:hAnsi="Arial" w:cs="Arial"/>
+          <w:sz w:val="24"/>
+          <w:szCs w:val="24"/>
+        </w:rPr>
+        <w:t xml:space="preserve">             Allan Cassiano Barbosa</w:t>
+      </w:r>
+    </w:p>
+    <w:p>
+      <w:pPr>
+        <w:rPr>
+          <w:rFonts w:ascii="Arial" w:hAnsi="Arial" w:cs="Arial"/>
+          <w:sz w:val="24"/>
+          <w:szCs w:val="24"/>
+        </w:rPr>
+      </w:pPr>
+      <w:r>
+        <w:rPr>
+          <w:rFonts w:ascii="Arial" w:hAnsi="Arial" w:cs="Arial"/>
+          <w:sz w:val="24"/>
+          <w:szCs w:val="24"/>
+        </w:rPr>
+        <w:t xml:space="preserve">             Jeverson da Trindade Silva</w:t>
+      </w:r>
+    </w:p>
+    <w:p>
+      <w:r>
+        <w:rPr>
+          <w:rFonts w:ascii="Arial" w:hAnsi="Arial" w:cs="Arial"/>
+          <w:sz w:val="24"/>
+          <w:szCs w:val="24"/>
+        </w:rPr>
+        <w:t xml:space="preserve">             </w:t>
+      </w:r>
+      <w:bookmarkStart w:id="0" w:name="_GoBack"/>
+      <w:bookmarkEnd w:id="0"/>
+    </w:p>
+    <w:p>
+      <w:pPr>
+        <w:jc w:val="center"/>
+        <w:rPr>
+          <w:rFonts w:ascii="Arial" w:hAnsi="Arial" w:cs="Arial"/>
           <w:sz w:val="24"/>
           <w:szCs w:val="24"/>
           <w:u w:val="single"/>
@@ -37,10 +161,10 @@
       <w:pPr>
         <w:jc w:val="center"/>
         <w:rPr>
-          <w:rFonts w:ascii="Arial" w:eastAsia="Times New Roman" w:hAnsi="Arial" w:cs="Arial"/>
-          <w:sz w:val="24"/>
-          <w:szCs w:val="24"/>
-          <w:lang w:eastAsia="pt-BR"/>
+          <w:rFonts w:ascii="Arial" w:hAnsi="Arial" w:cs="Arial"/>
+          <w:sz w:val="24"/>
+          <w:szCs w:val="24"/>
+          <w:u w:val="single"/>
         </w:rPr>
       </w:pPr>
       <w:r>
@@ -83,6 +207,15 @@
           <w:u w:val="single"/>
         </w:rPr>
       </w:pPr>
+      <w:r>
+        <w:rPr>
+          <w:rFonts w:ascii="Arial" w:hAnsi="Arial" w:cs="Arial"/>
+          <w:sz w:val="24"/>
+          <w:szCs w:val="24"/>
+          <w:u w:val="single"/>
+        </w:rPr>
+        <w:t>Diagrama da Solução</w:t>
+      </w:r>
     </w:p>
     <w:p>
       <w:pPr>
@@ -97,15 +230,41 @@
       <w:r>
         <w:rPr>
           <w:rFonts w:ascii="Arial" w:hAnsi="Arial" w:cs="Arial"/>
+          <w:noProof/>
           <w:sz w:val="24"/>
           <w:szCs w:val="24"/>
           <w:u w:val="single"/>
-        </w:rPr>
-        <w:t>Diagrama da Solução</w:t>
-      </w:r>
-    </w:p>
-    <w:p>
-      <w:pPr>
+          <w:lang w:eastAsia="pt-BR"/>
+        </w:rPr>
+        <w:pict>
+          <v:shapetype id="_x0000_t75" coordsize="21600,21600" o:spt="75" o:preferrelative="t" path="m@4@5l@4@11@9@11@9@5xe" filled="f" stroked="f">
+            <v:stroke joinstyle="miter"/>
+            <v:formulas>
+              <v:f eqn="if lineDrawn pixelLineWidth 0"/>
+              <v:f eqn="sum @0 1 0"/>
+              <v:f eqn="sum 0 0 @1"/>
+              <v:f eqn="prod @2 1 2"/>
+              <v:f eqn="prod @3 21600 pixelWidth"/>
+              <v:f eqn="prod @3 21600 pixelHeight"/>
+              <v:f eqn="sum @0 0 1"/>
+              <v:f eqn="prod @6 1 2"/>
+              <v:f eqn="prod @7 21600 pixelWidth"/>
+              <v:f eqn="sum @8 21600 0"/>
+              <v:f eqn="prod @7 21600 pixelHeight"/>
+              <v:f eqn="sum @10 21600 0"/>
+            </v:formulas>
+            <v:path o:extrusionok="f" gradientshapeok="t" o:connecttype="rect"/>
+            <o:lock v:ext="edit" aspectratio="t"/>
+          </v:shapetype>
+          <v:shape id="_x0000_i1025" type="#_x0000_t75" style="width:534.75pt;height:418.5pt">
+            <v:imagedata r:id="rId9" o:title="Aula Facul"/>
+          </v:shape>
+        </w:pict>
+      </w:r>
+    </w:p>
+    <w:p>
+      <w:pPr>
+        <w:jc w:val="center"/>
         <w:rPr>
           <w:rFonts w:ascii="Arial" w:hAnsi="Arial" w:cs="Arial"/>
           <w:sz w:val="24"/>
@@ -113,206 +272,14 @@
           <w:u w:val="single"/>
         </w:rPr>
       </w:pPr>
-    </w:p>
-    <w:p>
-      <w:pPr>
-        <w:jc w:val="center"/>
+      <w:r>
         <w:rPr>
           <w:rFonts w:ascii="Arial" w:hAnsi="Arial" w:cs="Arial"/>
           <w:sz w:val="24"/>
           <w:szCs w:val="24"/>
           <w:u w:val="single"/>
         </w:rPr>
-      </w:pPr>
-      <w:r>
-        <w:rPr>
-          <w:rFonts w:ascii="Arial" w:hAnsi="Arial" w:cs="Arial"/>
-          <w:noProof/>
-          <w:sz w:val="24"/>
-          <w:szCs w:val="24"/>
-          <w:u w:val="single"/>
-          <w:lang w:eastAsia="pt-BR"/>
-        </w:rPr>
-        <w:drawing>
-          <wp:anchor distT="0" distB="0" distL="114300" distR="114300" simplePos="0" relativeHeight="251658240" behindDoc="0" locked="0" layoutInCell="1" allowOverlap="1">
-            <wp:simplePos x="0" y="0"/>
-            <wp:positionH relativeFrom="column">
-              <wp:posOffset>-104775</wp:posOffset>
-            </wp:positionH>
-            <wp:positionV relativeFrom="paragraph">
-              <wp:posOffset>266700</wp:posOffset>
-            </wp:positionV>
-            <wp:extent cx="6638400" cy="5104800"/>
-            <wp:effectExtent l="0" t="0" r="0" b="635"/>
-            <wp:wrapTopAndBottom/>
-            <wp:docPr id="1" name="Imagem 1" descr="C:\Users\K\Desktop\Aula Facul.jpeg"/>
-            <wp:cNvGraphicFramePr>
-              <a:graphicFrameLocks xmlns:a="http://schemas.openxmlformats.org/drawingml/2006/main" noChangeAspect="1"/>
-            </wp:cNvGraphicFramePr>
-            <a:graphic xmlns:a="http://schemas.openxmlformats.org/drawingml/2006/main">
-              <a:graphicData uri="http://schemas.openxmlformats.org/drawingml/2006/picture">
-                <pic:pic xmlns:pic="http://schemas.openxmlformats.org/drawingml/2006/picture">
-                  <pic:nvPicPr>
-                    <pic:cNvPr id="0" name="Picture 1" descr="C:\Users\K\Desktop\Aula Facul.jpeg"/>
-                    <pic:cNvPicPr>
-                      <a:picLocks noChangeAspect="1" noChangeArrowheads="1"/>
-                    </pic:cNvPicPr>
-                  </pic:nvPicPr>
-                  <pic:blipFill>
-                    <a:blip r:embed="rId9">
-                      <a:extLst>
-                        <a:ext uri="{28A0092B-C50C-407E-A947-70E740481C1C}">
-                          <a14:useLocalDpi xmlns:a14="http://schemas.microsoft.com/office/drawing/2010/main" val="0"/>
-                        </a:ext>
-                      </a:extLst>
-                    </a:blip>
-                    <a:srcRect/>
-                    <a:stretch>
-                      <a:fillRect/>
-                    </a:stretch>
-                  </pic:blipFill>
-                  <pic:spPr bwMode="auto">
-                    <a:xfrm>
-                      <a:off x="0" y="0"/>
-                      <a:ext cx="6638400" cy="5104800"/>
-                    </a:xfrm>
-                    <a:prstGeom prst="rect">
-                      <a:avLst/>
-                    </a:prstGeom>
-                    <a:noFill/>
-                    <a:ln>
-                      <a:noFill/>
-                    </a:ln>
-                  </pic:spPr>
-                </pic:pic>
-              </a:graphicData>
-            </a:graphic>
-            <wp14:sizeRelH relativeFrom="margin">
-              <wp14:pctWidth>0</wp14:pctWidth>
-            </wp14:sizeRelH>
-            <wp14:sizeRelV relativeFrom="margin">
-              <wp14:pctHeight>0</wp14:pctHeight>
-            </wp14:sizeRelV>
-          </wp:anchor>
-        </w:drawing>
-      </w:r>
-    </w:p>
-    <w:p>
-      <w:pPr>
-        <w:jc w:val="center"/>
-        <w:rPr>
-          <w:rFonts w:ascii="Arial" w:hAnsi="Arial" w:cs="Arial"/>
-          <w:sz w:val="24"/>
-          <w:szCs w:val="24"/>
-          <w:u w:val="single"/>
-        </w:rPr>
-      </w:pPr>
-    </w:p>
-    <w:p>
-      <w:pPr>
-        <w:jc w:val="center"/>
-        <w:rPr>
-          <w:rFonts w:ascii="Arial" w:hAnsi="Arial" w:cs="Arial"/>
-          <w:sz w:val="24"/>
-          <w:szCs w:val="24"/>
-          <w:u w:val="single"/>
-        </w:rPr>
-      </w:pPr>
-    </w:p>
-    <w:p>
-      <w:pPr>
-        <w:jc w:val="center"/>
-        <w:rPr>
-          <w:rFonts w:ascii="Arial" w:hAnsi="Arial" w:cs="Arial"/>
-          <w:sz w:val="24"/>
-          <w:szCs w:val="24"/>
-          <w:u w:val="single"/>
-        </w:rPr>
-      </w:pPr>
-    </w:p>
-    <w:p>
-      <w:pPr>
-        <w:jc w:val="center"/>
-        <w:rPr>
-          <w:rFonts w:ascii="Arial" w:hAnsi="Arial" w:cs="Arial"/>
-          <w:sz w:val="24"/>
-          <w:szCs w:val="24"/>
-          <w:u w:val="single"/>
-        </w:rPr>
-      </w:pPr>
-    </w:p>
-    <w:p>
-      <w:pPr>
-        <w:jc w:val="center"/>
-        <w:rPr>
-          <w:rFonts w:ascii="Arial" w:hAnsi="Arial" w:cs="Arial"/>
-          <w:sz w:val="24"/>
-          <w:szCs w:val="24"/>
-          <w:u w:val="single"/>
-        </w:rPr>
-      </w:pPr>
-    </w:p>
-    <w:p>
-      <w:pPr>
-        <w:jc w:val="center"/>
-        <w:rPr>
-          <w:rFonts w:ascii="Arial" w:hAnsi="Arial" w:cs="Arial"/>
-          <w:sz w:val="24"/>
-          <w:szCs w:val="24"/>
-          <w:u w:val="single"/>
-        </w:rPr>
-      </w:pPr>
-    </w:p>
-    <w:p>
-      <w:pPr>
-        <w:jc w:val="center"/>
-        <w:rPr>
-          <w:rFonts w:ascii="Arial" w:hAnsi="Arial" w:cs="Arial"/>
-          <w:sz w:val="24"/>
-          <w:szCs w:val="24"/>
-          <w:u w:val="single"/>
-        </w:rPr>
-      </w:pPr>
-    </w:p>
-    <w:p>
-      <w:pPr>
-        <w:jc w:val="center"/>
-        <w:rPr>
-          <w:rFonts w:ascii="Arial" w:hAnsi="Arial" w:cs="Arial"/>
-          <w:sz w:val="24"/>
-          <w:szCs w:val="24"/>
-          <w:u w:val="single"/>
-        </w:rPr>
-      </w:pPr>
-    </w:p>
-    <w:p>
-      <w:pPr>
-        <w:jc w:val="center"/>
-        <w:rPr>
-          <w:rFonts w:ascii="Arial" w:hAnsi="Arial" w:cs="Arial"/>
-          <w:sz w:val="24"/>
-          <w:szCs w:val="24"/>
-          <w:u w:val="single"/>
-        </w:rPr>
-      </w:pPr>
-    </w:p>
-    <w:p>
-      <w:pPr>
-        <w:jc w:val="center"/>
-        <w:rPr>
-          <w:rFonts w:ascii="Arial" w:hAnsi="Arial" w:cs="Arial"/>
-          <w:sz w:val="24"/>
-          <w:szCs w:val="24"/>
-          <w:u w:val="single"/>
-        </w:rPr>
-      </w:pPr>
-      <w:r>
-        <w:rPr>
-          <w:rFonts w:ascii="Arial" w:hAnsi="Arial" w:cs="Arial"/>
-          <w:sz w:val="24"/>
-          <w:szCs w:val="24"/>
-          <w:u w:val="single"/>
-        </w:rPr>
+        <w:lastRenderedPageBreak/>
         <w:t>Padrões arquiteturais e de Projetos (design patterns) utilizados</w:t>
       </w:r>
     </w:p>
@@ -856,7 +823,6 @@
           <w:szCs w:val="24"/>
           <w:lang w:eastAsia="pt-BR"/>
         </w:rPr>
-        <w:lastRenderedPageBreak/>
         <w:t>Escalar é mais fácil, porém definir as regras de upscaling são mais complexas e necessitam de funcionalidades avançadas como o Service Discovery, DNS Routing e por ai vai…</w:t>
       </w:r>
     </w:p>
@@ -913,6 +879,7 @@
           <w:szCs w:val="24"/>
           <w:lang w:eastAsia="pt-BR"/>
         </w:rPr>
+        <w:lastRenderedPageBreak/>
         <w:t>O skill set da equipe se torna mais variado, dificultando o compartilhamento de conhecimento e deixando reposição de recursos mais complicada</w:t>
       </w:r>
     </w:p>
@@ -1076,23 +1043,7 @@
           <w:sz w:val="24"/>
           <w:szCs w:val="24"/>
         </w:rPr>
-        <w:t>Baixo Acoplamento</w:t>
-      </w:r>
-      <w:r>
-        <w:rPr>
-          <w:rFonts w:ascii="Arial" w:hAnsi="Arial" w:cs="Arial"/>
-          <w:sz w:val="24"/>
-          <w:szCs w:val="24"/>
-        </w:rPr>
-        <w:t xml:space="preserve">, </w:t>
-      </w:r>
-      <w:r>
-        <w:rPr>
-          <w:rFonts w:ascii="Arial" w:hAnsi="Arial" w:cs="Arial"/>
-          <w:sz w:val="24"/>
-          <w:szCs w:val="24"/>
-        </w:rPr>
-        <w:t>o acoplamento se refere a uma medida de dependência.</w:t>
+        <w:t>Baixo Acoplamento, o acoplamento se refere a uma medida de dependência.</w:t>
       </w:r>
     </w:p>
     <w:p>
@@ -1129,112 +1080,123 @@
           <w:u w:val="single"/>
           <w:lang w:eastAsia="pt-BR"/>
         </w:rPr>
-        <w:drawing>
-          <wp:inline distT="0" distB="0" distL="0" distR="0">
-            <wp:extent cx="6638925" cy="5133975"/>
-            <wp:effectExtent l="0" t="0" r="9525" b="9525"/>
-            <wp:docPr id="3" name="Imagem 3" descr="C:\Users\K\Desktop\Exemplo de diagrama ER de banco de dados.jpeg"/>
-            <wp:cNvGraphicFramePr>
-              <a:graphicFrameLocks xmlns:a="http://schemas.openxmlformats.org/drawingml/2006/main" noChangeAspect="1"/>
-            </wp:cNvGraphicFramePr>
-            <a:graphic xmlns:a="http://schemas.openxmlformats.org/drawingml/2006/main">
-              <a:graphicData uri="http://schemas.openxmlformats.org/drawingml/2006/picture">
-                <pic:pic xmlns:pic="http://schemas.openxmlformats.org/drawingml/2006/picture">
-                  <pic:nvPicPr>
-                    <pic:cNvPr id="0" name="Picture 1" descr="C:\Users\K\Desktop\Exemplo de diagrama ER de banco de dados.jpeg"/>
-                    <pic:cNvPicPr>
-                      <a:picLocks noChangeAspect="1" noChangeArrowheads="1"/>
-                    </pic:cNvPicPr>
-                  </pic:nvPicPr>
-                  <pic:blipFill>
-                    <a:blip r:embed="rId10" cstate="print">
-                      <a:extLst>
-                        <a:ext uri="{28A0092B-C50C-407E-A947-70E740481C1C}">
-                          <a14:useLocalDpi xmlns:a14="http://schemas.microsoft.com/office/drawing/2010/main" val="0"/>
-                        </a:ext>
-                      </a:extLst>
-                    </a:blip>
-                    <a:srcRect/>
-                    <a:stretch>
-                      <a:fillRect/>
-                    </a:stretch>
-                  </pic:blipFill>
-                  <pic:spPr bwMode="auto">
-                    <a:xfrm>
-                      <a:off x="0" y="0"/>
-                      <a:ext cx="6638925" cy="5133975"/>
-                    </a:xfrm>
-                    <a:prstGeom prst="rect">
-                      <a:avLst/>
-                    </a:prstGeom>
-                    <a:noFill/>
-                    <a:ln>
-                      <a:noFill/>
-                    </a:ln>
-                  </pic:spPr>
-                </pic:pic>
-              </a:graphicData>
-            </a:graphic>
-          </wp:inline>
-        </w:drawing>
-      </w:r>
-      <w:bookmarkStart w:id="0" w:name="_GoBack"/>
-      <w:bookmarkEnd w:id="0"/>
-    </w:p>
-    <w:p>
-      <w:pPr>
-        <w:rPr>
-          <w:rFonts w:ascii="Arial" w:hAnsi="Arial" w:cs="Arial"/>
-          <w:sz w:val="24"/>
-          <w:szCs w:val="24"/>
-        </w:rPr>
-      </w:pPr>
-      <w:r>
-        <w:rPr>
-          <w:rFonts w:ascii="Arial" w:hAnsi="Arial" w:cs="Arial"/>
-          <w:sz w:val="24"/>
-          <w:szCs w:val="24"/>
+        <w:pict>
+          <v:shape id="_x0000_i1026" type="#_x0000_t75" style="width:522.75pt;height:404.25pt">
+            <v:imagedata r:id="rId10" o:title="Exemplo de diagrama ER de banco de dados"/>
+          </v:shape>
+        </w:pict>
+      </w:r>
+    </w:p>
+    <w:p>
+      <w:pPr>
+        <w:rPr>
+          <w:rFonts w:ascii="Arial" w:hAnsi="Arial" w:cs="Arial"/>
+          <w:sz w:val="24"/>
+          <w:szCs w:val="24"/>
+        </w:rPr>
+      </w:pPr>
+      <w:r>
+        <w:rPr>
+          <w:rFonts w:ascii="Arial" w:hAnsi="Arial" w:cs="Arial"/>
+          <w:sz w:val="24"/>
+          <w:szCs w:val="24"/>
+        </w:rPr>
+        <w:t>Fluxos de comunicação simples usando dois protocolos o HTTP usando APIs e um sistema de mensagens.</w:t>
+      </w:r>
+    </w:p>
+    <w:p>
+      <w:pPr>
+        <w:jc w:val="center"/>
+        <w:rPr>
+          <w:rFonts w:ascii="Arial" w:hAnsi="Arial" w:cs="Arial"/>
+          <w:sz w:val="24"/>
+          <w:szCs w:val="24"/>
+          <w:u w:val="single"/>
+        </w:rPr>
+      </w:pPr>
+    </w:p>
+    <w:p>
+      <w:pPr>
+        <w:jc w:val="center"/>
+        <w:rPr>
+          <w:rFonts w:ascii="Arial" w:hAnsi="Arial" w:cs="Arial"/>
+          <w:sz w:val="24"/>
+          <w:szCs w:val="24"/>
+          <w:u w:val="single"/>
+        </w:rPr>
+      </w:pPr>
+    </w:p>
+    <w:p>
+      <w:pPr>
+        <w:jc w:val="center"/>
+        <w:rPr>
+          <w:rFonts w:ascii="Arial" w:hAnsi="Arial" w:cs="Arial"/>
+          <w:sz w:val="24"/>
+          <w:szCs w:val="24"/>
+          <w:u w:val="single"/>
+        </w:rPr>
+      </w:pPr>
+      <w:r>
+        <w:rPr>
+          <w:rFonts w:ascii="Arial" w:hAnsi="Arial" w:cs="Arial"/>
+          <w:sz w:val="24"/>
+          <w:szCs w:val="24"/>
+          <w:u w:val="single"/>
         </w:rPr>
         <w:lastRenderedPageBreak/>
-        <w:t>Fluxos de comunicação simples usando dois protocolos o HTTP usando APIs e um sistema de mensagens</w:t>
-      </w:r>
-      <w:r>
-        <w:rPr>
-          <w:rFonts w:ascii="Arial" w:hAnsi="Arial" w:cs="Arial"/>
-          <w:sz w:val="24"/>
-          <w:szCs w:val="24"/>
-        </w:rPr>
-        <w:t>.</w:t>
-      </w:r>
-    </w:p>
-    <w:p>
-      <w:pPr>
-        <w:jc w:val="center"/>
-        <w:rPr>
-          <w:rFonts w:ascii="Arial" w:hAnsi="Arial" w:cs="Arial"/>
-          <w:sz w:val="24"/>
-          <w:szCs w:val="24"/>
-          <w:u w:val="single"/>
-        </w:rPr>
-      </w:pPr>
-    </w:p>
-    <w:p>
-      <w:pPr>
-        <w:jc w:val="center"/>
-        <w:rPr>
-          <w:rFonts w:ascii="Arial" w:hAnsi="Arial" w:cs="Arial"/>
-          <w:sz w:val="24"/>
-          <w:szCs w:val="24"/>
-        </w:rPr>
-      </w:pPr>
-      <w:r>
-        <w:rPr>
-          <w:rFonts w:ascii="Arial" w:hAnsi="Arial" w:cs="Arial"/>
-          <w:sz w:val="24"/>
-          <w:szCs w:val="24"/>
-          <w:u w:val="single"/>
-        </w:rPr>
         <w:t>Plataformas e frameworks utilizados</w:t>
+      </w:r>
+    </w:p>
+    <w:p>
+      <w:pPr>
+        <w:rPr>
+          <w:rFonts w:ascii="Arial" w:hAnsi="Arial" w:cs="Arial"/>
+          <w:sz w:val="24"/>
+          <w:szCs w:val="24"/>
+        </w:rPr>
+      </w:pPr>
+    </w:p>
+    <w:p>
+      <w:pPr>
+        <w:rPr>
+          <w:rFonts w:ascii="Arial" w:hAnsi="Arial" w:cs="Arial"/>
+          <w:sz w:val="24"/>
+          <w:szCs w:val="24"/>
+        </w:rPr>
+      </w:pPr>
+    </w:p>
+    <w:p>
+      <w:pPr>
+        <w:rPr>
+          <w:rFonts w:ascii="Arial" w:hAnsi="Arial" w:cs="Arial"/>
+          <w:sz w:val="24"/>
+          <w:szCs w:val="24"/>
+        </w:rPr>
+      </w:pPr>
+      <w:r>
+        <w:rPr>
+          <w:rFonts w:ascii="Arial" w:hAnsi="Arial" w:cs="Arial"/>
+          <w:sz w:val="24"/>
+          <w:szCs w:val="24"/>
+        </w:rPr>
+        <w:t>Para o Gateway foi utilizado o Zuul</w:t>
+      </w:r>
+    </w:p>
+    <w:p>
+      <w:pPr>
+        <w:rPr>
+          <w:rFonts w:ascii="Arial" w:hAnsi="Arial" w:cs="Arial"/>
+          <w:sz w:val="24"/>
+          <w:szCs w:val="24"/>
+        </w:rPr>
+      </w:pPr>
+      <w:r>
+        <w:rPr>
+          <w:rFonts w:ascii="Arial" w:hAnsi="Arial" w:cs="Arial"/>
+          <w:sz w:val="24"/>
+          <w:szCs w:val="24"/>
+        </w:rPr>
+        <w:t>O Zuul atua como um gateway de API ou serviço de Borda. Ele recebe todos os pedidos provenientes da interface do usuário e os delega aos microsserviços internos.</w:t>
       </w:r>
     </w:p>
     <w:p>
@@ -1418,7 +1380,7 @@
     <w:p>
       <w:pPr>
         <w:shd w:val="clear" w:color="auto" w:fill="FFFFFF"/>
-        <w:spacing w:after="0" w:line="240" w:lineRule="auto"/>
+        <w:spacing w:after="150" w:line="240" w:lineRule="auto"/>
         <w:rPr>
           <w:rFonts w:ascii="Arial" w:eastAsia="Times New Roman" w:hAnsi="Arial" w:cs="Arial"/>
           <w:sz w:val="24"/>
@@ -1618,24 +1580,6 @@
           <w:szCs w:val="24"/>
         </w:rPr>
       </w:pPr>
-    </w:p>
-    <w:p>
-      <w:pPr>
-        <w:rPr>
-          <w:rFonts w:ascii="Arial" w:hAnsi="Arial" w:cs="Arial"/>
-          <w:sz w:val="24"/>
-          <w:szCs w:val="24"/>
-        </w:rPr>
-      </w:pPr>
-    </w:p>
-    <w:p>
-      <w:pPr>
-        <w:rPr>
-          <w:rFonts w:ascii="Arial" w:hAnsi="Arial" w:cs="Arial"/>
-          <w:sz w:val="24"/>
-          <w:szCs w:val="24"/>
-        </w:rPr>
-      </w:pPr>
       <w:r>
         <w:rPr>
           <w:rFonts w:ascii="Arial" w:hAnsi="Arial" w:cs="Arial"/>
@@ -1653,15 +1597,6 @@
           <w:szCs w:val="24"/>
         </w:rPr>
       </w:pPr>
-    </w:p>
-    <w:p>
-      <w:pPr>
-        <w:rPr>
-          <w:rFonts w:ascii="Arial" w:hAnsi="Arial" w:cs="Arial"/>
-          <w:sz w:val="24"/>
-          <w:szCs w:val="24"/>
-        </w:rPr>
-      </w:pPr>
       <w:r>
         <w:rPr>
           <w:rStyle w:val="Forte"/>
@@ -1722,15 +1657,16 @@
           <w:rFonts w:ascii="Arial" w:hAnsi="Arial" w:cs="Arial"/>
           <w:sz w:val="24"/>
           <w:szCs w:val="24"/>
-        </w:rPr>
-      </w:pPr>
-      <w:r>
-        <w:rPr>
-          <w:rFonts w:ascii="Arial" w:hAnsi="Arial" w:cs="Arial"/>
-          <w:sz w:val="24"/>
-          <w:szCs w:val="24"/>
           <w:shd w:val="clear" w:color="auto" w:fill="FFFFFF"/>
         </w:rPr>
+      </w:pPr>
+      <w:r>
+        <w:rPr>
+          <w:rFonts w:ascii="Arial" w:hAnsi="Arial" w:cs="Arial"/>
+          <w:sz w:val="24"/>
+          <w:szCs w:val="24"/>
+          <w:shd w:val="clear" w:color="auto" w:fill="FFFFFF"/>
+        </w:rPr>
         <w:t>H2 é um mecanismo de banco de dados SQL gravado no Java™ que implementa a API do JDBC. Um aplicativo do console baseado no navegador está incluído.</w:t>
       </w:r>
     </w:p>
@@ -1742,23 +1678,84 @@
           <w:szCs w:val="24"/>
         </w:rPr>
       </w:pPr>
-      <w:r>
-        <w:rPr>
-          <w:rFonts w:ascii="Arial" w:hAnsi="Arial" w:cs="Arial"/>
-          <w:sz w:val="24"/>
-          <w:szCs w:val="24"/>
-        </w:rPr>
-        <w:t xml:space="preserve"> </w:t>
-      </w:r>
-    </w:p>
-    <w:p>
-      <w:pPr>
-        <w:rPr>
-          <w:rFonts w:ascii="Arial" w:hAnsi="Arial" w:cs="Arial"/>
-          <w:sz w:val="24"/>
-          <w:szCs w:val="24"/>
-        </w:rPr>
-      </w:pPr>
+    </w:p>
+    <w:p>
+      <w:pPr>
+        <w:rPr>
+          <w:rFonts w:ascii="Arial" w:hAnsi="Arial" w:cs="Arial"/>
+          <w:sz w:val="24"/>
+          <w:szCs w:val="24"/>
+        </w:rPr>
+      </w:pPr>
+      <w:r>
+        <w:rPr>
+          <w:rFonts w:ascii="Arial" w:hAnsi="Arial" w:cs="Arial"/>
+          <w:sz w:val="24"/>
+          <w:szCs w:val="24"/>
+        </w:rPr>
+        <w:t xml:space="preserve">Com Broker foi utilizado o </w:t>
+      </w:r>
+      <w:r>
+        <w:rPr>
+          <w:rFonts w:ascii="Arial" w:hAnsi="Arial" w:cs="Arial"/>
+          <w:sz w:val="24"/>
+          <w:szCs w:val="24"/>
+        </w:rPr>
+        <w:t>ActiveMQ</w:t>
+      </w:r>
+    </w:p>
+    <w:p>
+      <w:pPr>
+        <w:rPr>
+          <w:rFonts w:ascii="Arial" w:hAnsi="Arial" w:cs="Arial"/>
+          <w:sz w:val="24"/>
+          <w:szCs w:val="24"/>
+        </w:rPr>
+      </w:pPr>
+      <w:r>
+        <w:rPr>
+          <w:rFonts w:ascii="Arial" w:hAnsi="Arial" w:cs="Arial"/>
+          <w:sz w:val="24"/>
+          <w:szCs w:val="24"/>
+        </w:rPr>
+        <w:t xml:space="preserve">Apache ActiveMQ é um message broker de </w:t>
+      </w:r>
+      <w:hyperlink r:id="rId11" w:tooltip="Código aberto" w:history="1">
+        <w:r>
+          <w:rPr>
+            <w:rFonts w:ascii="Arial" w:hAnsi="Arial" w:cs="Arial"/>
+            <w:sz w:val="24"/>
+            <w:szCs w:val="24"/>
+          </w:rPr>
+          <w:t>código-fonte aberto</w:t>
+        </w:r>
+      </w:hyperlink>
+      <w:r>
+        <w:rPr>
+          <w:rFonts w:ascii="Arial" w:hAnsi="Arial" w:cs="Arial"/>
+          <w:sz w:val="24"/>
+          <w:szCs w:val="24"/>
+        </w:rPr>
+        <w:t xml:space="preserve"> escrito em Java, juntamente com um cliente completo de </w:t>
+      </w:r>
+      <w:hyperlink r:id="rId12" w:tooltip="JMS" w:history="1">
+        <w:r>
+          <w:rPr>
+            <w:rFonts w:ascii="Arial" w:hAnsi="Arial" w:cs="Arial"/>
+            <w:sz w:val="24"/>
+            <w:szCs w:val="24"/>
+          </w:rPr>
+          <w:t>Java Message Service</w:t>
+        </w:r>
+      </w:hyperlink>
+      <w:r>
+        <w:rPr>
+          <w:rFonts w:ascii="Arial" w:hAnsi="Arial" w:cs="Arial"/>
+          <w:sz w:val="24"/>
+          <w:szCs w:val="24"/>
+        </w:rPr>
+        <w:t xml:space="preserve"> (JMS). Ele fornece "recursos empresariais", ou seja, promove a comunicação de mais de um cliente ou servidor</w:t>
+      </w:r>
     </w:p>
     <w:sectPr>
       <w:pgSz w:w="11906" w:h="16838"/>
@@ -3489,7 +3486,7 @@
 </file>
 
 <file path=customXml/itemProps1.xml><?xml version="1.0" encoding="utf-8"?>
-<ds:datastoreItem xmlns:ds="http://schemas.openxmlformats.org/officeDocument/2006/customXml" ds:itemID="{F887D69F-595E-4BAE-86DA-BD9E32D4B3A9}">
+<ds:datastoreItem xmlns:ds="http://schemas.openxmlformats.org/officeDocument/2006/customXml" ds:itemID="{5315B5A7-2051-40B4-BCE5-634EB6CD191C}">
   <ds:schemaRefs>
     <ds:schemaRef ds:uri="http://schemas.openxmlformats.org/officeDocument/2006/bibliography"/>
   </ds:schemaRefs>
